--- a/房间分配与调度软件设计文档.docx
+++ b/房间分配与调度软件设计文档.docx
@@ -17,8 +17,6 @@
         </w:rPr>
       </w:sdtEndPr>
       <w:sdtContent>
-        <w:bookmarkStart w:id="0" w:name="_GoBack" w:displacedByCustomXml="prev"/>
-        <w:bookmarkEnd w:id="0" w:displacedByCustomXml="prev"/>
         <w:p/>
         <w:p>
           <w:pPr>
@@ -952,7 +950,7 @@
           <w:szCs w:val="32"/>
         </w:rPr>
       </w:pPr>
-      <w:bookmarkStart w:id="1" w:name="_Toc467082838"/>
+      <w:bookmarkStart w:id="0" w:name="_Toc467082838"/>
       <w:r>
         <w:rPr>
           <w:rFonts w:ascii="黑体" w:eastAsia="黑体" w:hAnsi="黑体"/>
@@ -962,7 +960,7 @@
         <w:lastRenderedPageBreak/>
         <w:t>系统分布设计</w:t>
       </w:r>
-      <w:bookmarkEnd w:id="1"/>
+      <w:bookmarkEnd w:id="0"/>
     </w:p>
     <w:p>
       <w:pPr>
@@ -973,7 +971,7 @@
           <w:szCs w:val="28"/>
         </w:rPr>
       </w:pPr>
-      <w:bookmarkStart w:id="2" w:name="_Toc467082839"/>
+      <w:bookmarkStart w:id="1" w:name="_Toc467082839"/>
       <w:r>
         <w:rPr>
           <w:rFonts w:ascii="黑体" w:eastAsia="黑体" w:hAnsi="黑体" w:hint="eastAsia"/>
@@ -982,7 +980,7 @@
         </w:rPr>
         <w:t>1.层次示意图</w:t>
       </w:r>
-      <w:bookmarkEnd w:id="2"/>
+      <w:bookmarkEnd w:id="1"/>
     </w:p>
     <w:p>
       <w:pPr>
@@ -3766,7 +3764,7 @@
           <w:szCs w:val="28"/>
         </w:rPr>
       </w:pPr>
-      <w:bookmarkStart w:id="3" w:name="_Toc467082840"/>
+      <w:bookmarkStart w:id="2" w:name="_Toc467082840"/>
       <w:r>
         <w:rPr>
           <w:rFonts w:ascii="黑体" w:eastAsia="黑体" w:hAnsi="黑体" w:hint="eastAsia"/>
@@ -3776,7 +3774,7 @@
         <w:lastRenderedPageBreak/>
         <w:t>2.构件图</w:t>
       </w:r>
-      <w:bookmarkEnd w:id="3"/>
+      <w:bookmarkEnd w:id="2"/>
     </w:p>
     <w:p>
       <w:r>
@@ -4025,21 +4023,12 @@
           <w:p>
             <w:pPr>
               <w:jc w:val="left"/>
-              <w:rPr>
-                <w:rFonts w:hint="eastAsia"/>
-              </w:rPr>
             </w:pPr>
           </w:p>
         </w:tc>
       </w:tr>
     </w:tbl>
-    <w:p>
-      <w:pPr>
-        <w:rPr>
-          <w:rFonts w:hint="eastAsia"/>
-        </w:rPr>
-      </w:pPr>
-    </w:p>
+    <w:p/>
     <w:p>
       <w:pPr>
         <w:pStyle w:val="2"/>
@@ -4049,7 +4038,7 @@
           <w:szCs w:val="28"/>
         </w:rPr>
       </w:pPr>
-      <w:bookmarkStart w:id="4" w:name="_Toc467082841"/>
+      <w:bookmarkStart w:id="3" w:name="_Toc467082841"/>
       <w:r>
         <w:rPr>
           <w:rFonts w:ascii="黑体" w:eastAsia="黑体" w:hAnsi="黑体" w:hint="eastAsia"/>
@@ -4059,7 +4048,7 @@
         <w:lastRenderedPageBreak/>
         <w:t>3.配置图</w:t>
       </w:r>
-      <w:bookmarkEnd w:id="4"/>
+      <w:bookmarkEnd w:id="3"/>
     </w:p>
     <w:p>
       <w:r>
@@ -4183,9 +4172,6 @@
           <w:p>
             <w:pPr>
               <w:spacing w:line="440" w:lineRule="exact"/>
-              <w:rPr>
-                <w:rFonts w:hint="eastAsia"/>
-              </w:rPr>
             </w:pPr>
             <w:r>
               <w:rPr>
@@ -4215,13 +4201,7 @@
         </w:tc>
       </w:tr>
     </w:tbl>
-    <w:p>
-      <w:pPr>
-        <w:rPr>
-          <w:rFonts w:hint="eastAsia"/>
-        </w:rPr>
-      </w:pPr>
-    </w:p>
+    <w:p/>
     <w:p>
       <w:pPr>
         <w:pStyle w:val="1"/>
@@ -4231,7 +4211,7 @@
           <w:szCs w:val="32"/>
         </w:rPr>
       </w:pPr>
-      <w:bookmarkStart w:id="5" w:name="_Toc467082842"/>
+      <w:bookmarkStart w:id="4" w:name="_Toc467082842"/>
       <w:r>
         <w:rPr>
           <w:rFonts w:ascii="黑体" w:eastAsia="黑体" w:hAnsi="黑体"/>
@@ -4265,7 +4245,7 @@
         </w:rPr>
         <w:t>（类图实现）</w:t>
       </w:r>
-      <w:bookmarkEnd w:id="5"/>
+      <w:bookmarkEnd w:id="4"/>
     </w:p>
     <w:p>
       <w:r>
@@ -4383,21 +4363,12 @@
           <w:p>
             <w:pPr>
               <w:spacing w:line="440" w:lineRule="exact"/>
-              <w:rPr>
-                <w:rFonts w:hint="eastAsia"/>
-              </w:rPr>
             </w:pPr>
           </w:p>
         </w:tc>
       </w:tr>
     </w:tbl>
-    <w:p>
-      <w:pPr>
-        <w:rPr>
-          <w:rFonts w:hint="eastAsia"/>
-        </w:rPr>
-      </w:pPr>
-    </w:p>
+    <w:p/>
     <w:p>
       <w:pPr>
         <w:pStyle w:val="1"/>
@@ -4423,7 +4394,7 @@
         </w:rPr>
         <w:t>、</w:t>
       </w:r>
-      <w:bookmarkStart w:id="6" w:name="_Toc467082843"/>
+      <w:bookmarkStart w:id="5" w:name="_Toc467082843"/>
       <w:r>
         <w:rPr>
           <w:rFonts w:ascii="黑体" w:eastAsia="黑体" w:hAnsi="黑体"/>
@@ -4448,7 +4419,7 @@
         </w:rPr>
         <w:t>（数据库表实现）</w:t>
       </w:r>
-      <w:bookmarkEnd w:id="6"/>
+      <w:bookmarkEnd w:id="5"/>
     </w:p>
     <w:tbl>
       <w:tblPr>
@@ -4567,7 +4538,6 @@
             <w:pPr>
               <w:jc w:val="center"/>
             </w:pPr>
-            <w:proofErr w:type="spellStart"/>
             <w:r>
               <w:t>i</w:t>
             </w:r>
@@ -4577,7 +4547,6 @@
               </w:rPr>
               <w:t>nt</w:t>
             </w:r>
-            <w:proofErr w:type="spellEnd"/>
           </w:p>
         </w:tc>
       </w:tr>
@@ -4718,14 +4687,6 @@
     <w:p>
       <w:pPr>
         <w:jc w:val="center"/>
-      </w:pPr>
-    </w:p>
-    <w:p>
-      <w:pPr>
-        <w:jc w:val="center"/>
-        <w:rPr>
-          <w:rFonts w:hint="eastAsia"/>
-        </w:rPr>
       </w:pPr>
     </w:p>
     <w:p>
@@ -4746,9 +4707,11 @@
     <w:p>
       <w:pPr>
         <w:jc w:val="center"/>
-        <w:rPr>
-          <w:rFonts w:hint="eastAsia"/>
-        </w:rPr>
+      </w:pPr>
+    </w:p>
+    <w:p>
+      <w:pPr>
+        <w:jc w:val="center"/>
       </w:pPr>
     </w:p>
     <w:tbl>
@@ -4863,11 +4826,9 @@
             <w:pPr>
               <w:jc w:val="center"/>
             </w:pPr>
-            <w:proofErr w:type="spellStart"/>
             <w:r>
               <w:t>int</w:t>
             </w:r>
-            <w:proofErr w:type="spellEnd"/>
           </w:p>
         </w:tc>
       </w:tr>
@@ -4922,11 +4883,9 @@
             <w:pPr>
               <w:jc w:val="center"/>
             </w:pPr>
-            <w:proofErr w:type="spellStart"/>
             <w:r>
               <w:t>int</w:t>
             </w:r>
-            <w:proofErr w:type="spellEnd"/>
           </w:p>
         </w:tc>
       </w:tr>
@@ -4974,14 +4933,12 @@
             <w:pPr>
               <w:jc w:val="center"/>
             </w:pPr>
-            <w:proofErr w:type="spellStart"/>
             <w:r>
               <w:rPr>
                 <w:rFonts w:hint="eastAsia"/>
               </w:rPr>
               <w:t>datetime</w:t>
             </w:r>
-            <w:proofErr w:type="spellEnd"/>
           </w:p>
         </w:tc>
       </w:tr>
@@ -5029,14 +4986,12 @@
             <w:pPr>
               <w:jc w:val="center"/>
             </w:pPr>
-            <w:proofErr w:type="spellStart"/>
             <w:r>
               <w:rPr>
                 <w:rFonts w:hint="eastAsia"/>
               </w:rPr>
               <w:t>int</w:t>
             </w:r>
-            <w:proofErr w:type="spellEnd"/>
           </w:p>
         </w:tc>
       </w:tr>
@@ -5084,14 +5039,12 @@
             <w:pPr>
               <w:jc w:val="center"/>
             </w:pPr>
-            <w:proofErr w:type="spellStart"/>
             <w:r>
               <w:rPr>
                 <w:rFonts w:hint="eastAsia"/>
               </w:rPr>
               <w:t>datetime</w:t>
             </w:r>
-            <w:proofErr w:type="spellEnd"/>
           </w:p>
         </w:tc>
       </w:tr>
@@ -5139,14 +5092,12 @@
             <w:pPr>
               <w:jc w:val="center"/>
             </w:pPr>
-            <w:proofErr w:type="spellStart"/>
             <w:r>
               <w:rPr>
                 <w:rFonts w:hint="eastAsia"/>
               </w:rPr>
               <w:t>datetime</w:t>
             </w:r>
-            <w:proofErr w:type="spellEnd"/>
           </w:p>
         </w:tc>
       </w:tr>
@@ -5278,82 +5229,9 @@
             <w:pPr>
               <w:jc w:val="center"/>
             </w:pPr>
-            <w:proofErr w:type="spellStart"/>
             <w:r>
               <w:t>int</w:t>
             </w:r>
-            <w:proofErr w:type="spellEnd"/>
-          </w:p>
-        </w:tc>
-      </w:tr>
-      <w:tr>
-        <w:trPr>
-          <w:trHeight w:val="317"/>
-          <w:jc w:val="center"/>
-        </w:trPr>
-        <w:tc>
-          <w:tcPr>
-            <w:tcW w:w="2763" w:type="dxa"/>
-          </w:tcPr>
-          <w:p>
-            <w:pPr>
-              <w:jc w:val="center"/>
-              <w:rPr>
-                <w:rFonts w:hint="eastAsia"/>
-              </w:rPr>
-            </w:pPr>
-            <w:r>
-              <w:rPr>
-                <w:rFonts w:hint="eastAsia"/>
-              </w:rPr>
-              <w:t>所属酒店</w:t>
-            </w:r>
-            <w:r>
-              <w:rPr>
-                <w:rFonts w:hint="eastAsia"/>
-              </w:rPr>
-              <w:t>ID</w:t>
-            </w:r>
-          </w:p>
-        </w:tc>
-        <w:tc>
-          <w:tcPr>
-            <w:tcW w:w="2430" w:type="dxa"/>
-          </w:tcPr>
-          <w:p>
-            <w:pPr>
-              <w:jc w:val="center"/>
-              <w:rPr>
-                <w:rFonts w:hint="eastAsia"/>
-              </w:rPr>
-            </w:pPr>
-            <w:r>
-              <w:rPr>
-                <w:rFonts w:hint="eastAsia"/>
-              </w:rPr>
-              <w:t>否（外键）</w:t>
-            </w:r>
-          </w:p>
-        </w:tc>
-        <w:tc>
-          <w:tcPr>
-            <w:tcW w:w="2420" w:type="dxa"/>
-          </w:tcPr>
-          <w:p>
-            <w:pPr>
-              <w:jc w:val="center"/>
-            </w:pPr>
-            <w:proofErr w:type="spellStart"/>
-            <w:r>
-              <w:t>i</w:t>
-            </w:r>
-            <w:r>
-              <w:rPr>
-                <w:rFonts w:hint="eastAsia"/>
-              </w:rPr>
-              <w:t>nt</w:t>
-            </w:r>
-            <w:proofErr w:type="spellEnd"/>
           </w:p>
         </w:tc>
       </w:tr>
@@ -5374,6 +5252,69 @@
               <w:rPr>
                 <w:rFonts w:hint="eastAsia"/>
               </w:rPr>
+              <w:t>所属酒店</w:t>
+            </w:r>
+            <w:r>
+              <w:rPr>
+                <w:rFonts w:hint="eastAsia"/>
+              </w:rPr>
+              <w:t>ID</w:t>
+            </w:r>
+          </w:p>
+        </w:tc>
+        <w:tc>
+          <w:tcPr>
+            <w:tcW w:w="2430" w:type="dxa"/>
+          </w:tcPr>
+          <w:p>
+            <w:pPr>
+              <w:jc w:val="center"/>
+            </w:pPr>
+            <w:r>
+              <w:rPr>
+                <w:rFonts w:hint="eastAsia"/>
+              </w:rPr>
+              <w:t>否（外键）</w:t>
+            </w:r>
+          </w:p>
+        </w:tc>
+        <w:tc>
+          <w:tcPr>
+            <w:tcW w:w="2420" w:type="dxa"/>
+          </w:tcPr>
+          <w:p>
+            <w:pPr>
+              <w:jc w:val="center"/>
+            </w:pPr>
+            <w:r>
+              <w:t>i</w:t>
+            </w:r>
+            <w:r>
+              <w:rPr>
+                <w:rFonts w:hint="eastAsia"/>
+              </w:rPr>
+              <w:t>nt</w:t>
+            </w:r>
+          </w:p>
+        </w:tc>
+      </w:tr>
+      <w:tr>
+        <w:trPr>
+          <w:trHeight w:val="317"/>
+          <w:jc w:val="center"/>
+        </w:trPr>
+        <w:tc>
+          <w:tcPr>
+            <w:tcW w:w="2763" w:type="dxa"/>
+          </w:tcPr>
+          <w:p>
+            <w:pPr>
+              <w:jc w:val="center"/>
+            </w:pPr>
+            <w:r>
+              <w:rPr>
+                <w:rFonts w:hint="eastAsia"/>
+              </w:rPr>
               <w:t>房间类型</w:t>
             </w:r>
           </w:p>
@@ -5561,11 +5502,9 @@
             <w:pPr>
               <w:jc w:val="center"/>
             </w:pPr>
-            <w:proofErr w:type="spellStart"/>
             <w:r>
               <w:t>int</w:t>
             </w:r>
-            <w:proofErr w:type="spellEnd"/>
           </w:p>
         </w:tc>
       </w:tr>
@@ -5619,11 +5558,9 @@
             <w:pPr>
               <w:jc w:val="center"/>
             </w:pPr>
-            <w:proofErr w:type="spellStart"/>
             <w:r>
               <w:t>int</w:t>
             </w:r>
-            <w:proofErr w:type="spellEnd"/>
           </w:p>
         </w:tc>
       </w:tr>
@@ -5649,7 +5586,7 @@
           <w:szCs w:val="32"/>
         </w:rPr>
       </w:pPr>
-      <w:bookmarkStart w:id="7" w:name="_Toc467082844"/>
+      <w:bookmarkStart w:id="6" w:name="_Toc467082844"/>
       <w:r>
         <w:rPr>
           <w:rFonts w:ascii="黑体" w:eastAsia="黑体" w:hAnsi="黑体"/>
@@ -5674,7 +5611,7 @@
         </w:rPr>
         <w:t>算法设计</w:t>
       </w:r>
-      <w:bookmarkEnd w:id="7"/>
+      <w:bookmarkEnd w:id="6"/>
     </w:p>
     <w:p>
       <w:r>
@@ -5685,17 +5622,55 @@
       </w:r>
     </w:p>
     <w:p>
-      <w:pPr>
-        <w:rPr>
-          <w:rFonts w:hint="eastAsia"/>
-        </w:rPr>
-      </w:pPr>
+      <w:r>
+        <w:rPr>
+          <w:noProof/>
+        </w:rPr>
+        <w:lastRenderedPageBreak/>
+        <w:drawing>
+          <wp:inline distT="0" distB="0" distL="0" distR="0" wp14:anchorId="5961FDD8" wp14:editId="22F63687">
+            <wp:extent cx="2038095" cy="5752381"/>
+            <wp:effectExtent l="0" t="0" r="635" b="1270"/>
+            <wp:docPr id="2" name="图片 2"/>
+            <wp:cNvGraphicFramePr>
+              <a:graphicFrameLocks xmlns:a="http://schemas.openxmlformats.org/drawingml/2006/main" noChangeAspect="1"/>
+            </wp:cNvGraphicFramePr>
+            <a:graphic xmlns:a="http://schemas.openxmlformats.org/drawingml/2006/main">
+              <a:graphicData uri="http://schemas.openxmlformats.org/drawingml/2006/picture">
+                <pic:pic xmlns:pic="http://schemas.openxmlformats.org/drawingml/2006/picture">
+                  <pic:nvPicPr>
+                    <pic:cNvPr id="1" name=""/>
+                    <pic:cNvPicPr/>
+                  </pic:nvPicPr>
+                  <pic:blipFill>
+                    <a:blip r:embed="rId12"/>
+                    <a:stretch>
+                      <a:fillRect/>
+                    </a:stretch>
+                  </pic:blipFill>
+                  <pic:spPr>
+                    <a:xfrm>
+                      <a:off x="0" y="0"/>
+                      <a:ext cx="2038095" cy="5752381"/>
+                    </a:xfrm>
+                    <a:prstGeom prst="rect">
+                      <a:avLst/>
+                    </a:prstGeom>
+                  </pic:spPr>
+                </pic:pic>
+              </a:graphicData>
+            </a:graphic>
+          </wp:inline>
+        </w:drawing>
+      </w:r>
+      <w:bookmarkStart w:id="7" w:name="_GoBack"/>
+      <w:bookmarkEnd w:id="7"/>
     </w:p>
     <w:sectPr>
-      <w:headerReference w:type="default" r:id="rId12"/>
-      <w:footerReference w:type="default" r:id="rId13"/>
-      <w:headerReference w:type="first" r:id="rId14"/>
-      <w:footerReference w:type="first" r:id="rId15"/>
+      <w:headerReference w:type="default" r:id="rId13"/>
+      <w:footerReference w:type="default" r:id="rId14"/>
+      <w:headerReference w:type="first" r:id="rId15"/>
+      <w:footerReference w:type="first" r:id="rId16"/>
       <w:pgSz w:w="11906" w:h="16838"/>
       <w:pgMar w:top="1985" w:right="1474" w:bottom="1474" w:left="1701" w:header="1361" w:footer="1134" w:gutter="0"/>
       <w:pgNumType w:start="0"/>
@@ -6086,7 +6061,6 @@
       <w:pStyle w:val="a5"/>
       <w:jc w:val="both"/>
       <w:rPr>
-        <w:rFonts w:hint="eastAsia"/>
         <w:sz w:val="21"/>
         <w:szCs w:val="21"/>
       </w:rPr>
@@ -7376,7 +7350,7 @@
 </file>
 
 <file path=customXml/itemProps2.xml><?xml version="1.0" encoding="utf-8"?>
-<ds:datastoreItem xmlns:ds="http://schemas.openxmlformats.org/officeDocument/2006/customXml" ds:itemID="{23139948-2C7A-4470-9370-1442AF0CC4A2}">
+<ds:datastoreItem xmlns:ds="http://schemas.openxmlformats.org/officeDocument/2006/customXml" ds:itemID="{BC5FE6D2-904F-4412-93C3-C16BFAF248FB}">
   <ds:schemaRefs>
     <ds:schemaRef ds:uri="http://schemas.openxmlformats.org/officeDocument/2006/bibliography"/>
   </ds:schemaRefs>
